--- a/static/aReports/BBBB/124_bbbb_testservice/testservice_report.docx
+++ b/static/aReports/BBBB/124_bbbb_testservice/testservice_report.docx
@@ -632,6 +632,924 @@
           <w:p>
             <w:r>
               <w:t>1180 mm</w:t>
+            </w:r>
+          </w:p>
+        </w:tc>
+      </w:tr>
+    </w:tbl>
+    <w:p>
+      <w:r>
+        <w:br w:type="page"/>
+      </w:r>
+    </w:p>
+    <w:p>
+      <w:pPr>
+        <w:pStyle w:val="Heading3"/>
+      </w:pPr>
+      <w:r>
+        <w:rPr>
+          <w:sz w:val="28"/>
+        </w:rPr>
+        <w:t>2. Belt Conveyor</w:t>
+      </w:r>
+    </w:p>
+    <w:tbl>
+      <w:tblPr>
+        <w:tblW w:type="auto" w:w="0"/>
+        <w:tblLook w:firstColumn="1" w:firstRow="1" w:lastColumn="0" w:lastRow="0" w:noHBand="0" w:noVBand="1" w:val="04A0"/>
+        <w:tblBorders>
+          <w:top w:val="nil"/>
+          <w:left w:val="nil"/>
+          <w:bottom w:val="nil"/>
+          <w:right w:val="nil"/>
+          <w:insideH w:val="nil"/>
+          <w:insideV w:val="nil"/>
+        </w:tblBorders>
+      </w:tblPr>
+      <w:tblGrid>
+        <w:gridCol w:w="4320"/>
+        <w:gridCol w:w="4320"/>
+      </w:tblGrid>
+      <w:tr>
+        <w:tc>
+          <w:tcPr>
+            <w:tcW w:type="dxa" w:w="4320"/>
+            <w:shd w:val="clear" w:fill="ffffff"/>
+          </w:tcPr>
+          <w:p>
+            <w:r>
+              <w:t xml:space="preserve"> </w:t>
+            </w:r>
+          </w:p>
+        </w:tc>
+        <w:tc>
+          <w:tcPr>
+            <w:tcW w:type="dxa" w:w="4320"/>
+            <w:shd w:val="clear" w:fill="ffffff"/>
+          </w:tcPr>
+          <w:p>
+            <w:r>
+              <w:t xml:space="preserve"> </w:t>
+            </w:r>
+          </w:p>
+        </w:tc>
+      </w:tr>
+      <w:tr>
+        <w:tc>
+          <w:tcPr>
+            <w:tcW w:type="dxa" w:w="4320"/>
+          </w:tcPr>
+          <w:p>
+            <w:r>
+              <w:t>Manufacturer</w:t>
+            </w:r>
+          </w:p>
+        </w:tc>
+        <w:tc>
+          <w:tcPr>
+            <w:tcW w:type="dxa" w:w="4320"/>
+          </w:tcPr>
+          <w:p>
+            <w:r>
+              <w:t>Winkel</w:t>
+            </w:r>
+          </w:p>
+        </w:tc>
+      </w:tr>
+      <w:tr>
+        <w:tc>
+          <w:tcPr>
+            <w:tcW w:type="dxa" w:w="4320"/>
+          </w:tcPr>
+          <w:p>
+            <w:r>
+              <w:t>Quantity</w:t>
+            </w:r>
+          </w:p>
+        </w:tc>
+        <w:tc>
+          <w:tcPr>
+            <w:tcW w:type="dxa" w:w="4320"/>
+          </w:tcPr>
+          <w:p>
+            <w:r>
+              <w:t>1</w:t>
+            </w:r>
+          </w:p>
+        </w:tc>
+      </w:tr>
+    </w:tbl>
+    <w:tbl>
+      <w:tblPr>
+        <w:tblW w:type="auto" w:w="0"/>
+        <w:tblLook w:firstColumn="1" w:firstRow="1" w:lastColumn="0" w:lastRow="0" w:noHBand="0" w:noVBand="1" w:val="04A0"/>
+        <w:tblBorders>
+          <w:top w:val="nil"/>
+          <w:left w:val="nil"/>
+          <w:bottom w:val="nil"/>
+          <w:right w:val="nil"/>
+          <w:insideH w:val="nil"/>
+          <w:insideV w:val="nil"/>
+        </w:tblBorders>
+      </w:tblPr>
+      <w:tblGrid>
+        <w:gridCol w:w="4320"/>
+        <w:gridCol w:w="4320"/>
+      </w:tblGrid>
+      <w:tr>
+        <w:tc>
+          <w:tcPr>
+            <w:tcW w:type="dxa" w:w="4320"/>
+            <w:shd w:val="clear" w:fill="ffffff"/>
+          </w:tcPr>
+          <w:p>
+            <w:r>
+              <w:t xml:space="preserve"> </w:t>
+            </w:r>
+          </w:p>
+        </w:tc>
+        <w:tc>
+          <w:tcPr>
+            <w:tcW w:type="dxa" w:w="4320"/>
+            <w:shd w:val="clear" w:fill="ffffff"/>
+          </w:tcPr>
+          <w:p>
+            <w:r>
+              <w:t xml:space="preserve"> </w:t>
+            </w:r>
+          </w:p>
+        </w:tc>
+      </w:tr>
+      <w:tr>
+        <w:tc>
+          <w:tcPr>
+            <w:tcW w:type="dxa" w:w="4320"/>
+          </w:tcPr>
+          <w:p>
+            <w:r>
+              <w:t>Width</w:t>
+            </w:r>
+          </w:p>
+        </w:tc>
+        <w:tc>
+          <w:tcPr>
+            <w:tcW w:type="dxa" w:w="4320"/>
+          </w:tcPr>
+          <w:p>
+            <w:r>
+              <w:t>9000</w:t>
+            </w:r>
+          </w:p>
+        </w:tc>
+      </w:tr>
+      <w:tr>
+        <w:tc>
+          <w:tcPr>
+            <w:tcW w:type="dxa" w:w="4320"/>
+          </w:tcPr>
+          <w:p>
+            <w:r>
+              <w:t>Length</w:t>
+            </w:r>
+          </w:p>
+        </w:tc>
+        <w:tc>
+          <w:tcPr>
+            <w:tcW w:type="dxa" w:w="4320"/>
+          </w:tcPr>
+          <w:p>
+            <w:r>
+              <w:t>6000</w:t>
+            </w:r>
+          </w:p>
+        </w:tc>
+      </w:tr>
+    </w:tbl>
+    <w:tbl>
+      <w:tblPr>
+        <w:tblW w:type="auto" w:w="0"/>
+        <w:tblLook w:firstColumn="1" w:firstRow="1" w:lastColumn="0" w:lastRow="0" w:noHBand="0" w:noVBand="1" w:val="04A0"/>
+        <w:tblBorders>
+          <w:top w:val="nil"/>
+          <w:left w:val="nil"/>
+          <w:bottom w:val="nil"/>
+          <w:right w:val="nil"/>
+          <w:insideH w:val="nil"/>
+          <w:insideV w:val="nil"/>
+        </w:tblBorders>
+      </w:tblPr>
+      <w:tblGrid>
+        <w:gridCol w:w="4320"/>
+        <w:gridCol w:w="4320"/>
+      </w:tblGrid>
+      <w:tr>
+        <w:tc>
+          <w:tcPr>
+            <w:tcW w:type="dxa" w:w="4320"/>
+            <w:shd w:val="clear" w:fill="ffffff"/>
+          </w:tcPr>
+          <w:p>
+            <w:r>
+              <w:t xml:space="preserve"> </w:t>
+            </w:r>
+          </w:p>
+        </w:tc>
+        <w:tc>
+          <w:tcPr>
+            <w:tcW w:type="dxa" w:w="4320"/>
+            <w:shd w:val="clear" w:fill="ffffff"/>
+          </w:tcPr>
+          <w:p>
+            <w:r>
+              <w:t xml:space="preserve"> </w:t>
+            </w:r>
+          </w:p>
+        </w:tc>
+      </w:tr>
+      <w:tr>
+        <w:tc>
+          <w:tcPr>
+            <w:tcW w:type="dxa" w:w="4320"/>
+          </w:tcPr>
+          <w:p>
+            <w:r>
+              <w:t>Trade Mark</w:t>
+            </w:r>
+          </w:p>
+        </w:tc>
+        <w:tc>
+          <w:tcPr>
+            <w:tcW w:type="dxa" w:w="4320"/>
+          </w:tcPr>
+          <w:p>
+            <w:r>
+              <w:t>SEW</w:t>
+            </w:r>
+          </w:p>
+        </w:tc>
+      </w:tr>
+      <w:tr>
+        <w:tc>
+          <w:tcPr>
+            <w:tcW w:type="dxa" w:w="4320"/>
+          </w:tcPr>
+          <w:p>
+            <w:r>
+              <w:t>Model</w:t>
+            </w:r>
+          </w:p>
+        </w:tc>
+        <w:tc>
+          <w:tcPr>
+            <w:tcW w:type="dxa" w:w="4320"/>
+          </w:tcPr>
+          <w:p>
+            <w:r>
+              <w:t>SA57T</w:t>
+            </w:r>
+          </w:p>
+        </w:tc>
+      </w:tr>
+    </w:tbl>
+    <w:tbl>
+      <w:tblPr>
+        <w:tblW w:type="auto" w:w="0"/>
+        <w:tblLook w:firstColumn="1" w:firstRow="1" w:lastColumn="0" w:lastRow="0" w:noHBand="0" w:noVBand="1" w:val="04A0"/>
+        <w:tblBorders>
+          <w:top w:val="nil"/>
+          <w:left w:val="nil"/>
+          <w:bottom w:val="nil"/>
+          <w:right w:val="nil"/>
+          <w:insideH w:val="nil"/>
+          <w:insideV w:val="nil"/>
+        </w:tblBorders>
+      </w:tblPr>
+      <w:tblGrid>
+        <w:gridCol w:w="4320"/>
+        <w:gridCol w:w="4320"/>
+      </w:tblGrid>
+      <w:tr>
+        <w:tc>
+          <w:tcPr>
+            <w:tcW w:type="dxa" w:w="4320"/>
+            <w:shd w:val="clear" w:fill="ffffff"/>
+          </w:tcPr>
+          <w:p>
+            <w:r>
+              <w:t xml:space="preserve"> </w:t>
+            </w:r>
+          </w:p>
+        </w:tc>
+        <w:tc>
+          <w:tcPr>
+            <w:tcW w:type="dxa" w:w="4320"/>
+            <w:shd w:val="clear" w:fill="ffffff"/>
+          </w:tcPr>
+          <w:p>
+            <w:r>
+              <w:t xml:space="preserve"> </w:t>
+            </w:r>
+          </w:p>
+        </w:tc>
+      </w:tr>
+      <w:tr>
+        <w:tc>
+          <w:tcPr>
+            <w:tcW w:type="dxa" w:w="4320"/>
+          </w:tcPr>
+          <w:p>
+            <w:r>
+              <w:t>Trade Mark</w:t>
+            </w:r>
+          </w:p>
+        </w:tc>
+        <w:tc>
+          <w:tcPr>
+            <w:tcW w:type="dxa" w:w="4320"/>
+          </w:tcPr>
+          <w:p>
+            <w:r>
+              <w:t>SEW</w:t>
+            </w:r>
+          </w:p>
+        </w:tc>
+      </w:tr>
+      <w:tr>
+        <w:tc>
+          <w:tcPr>
+            <w:tcW w:type="dxa" w:w="4320"/>
+          </w:tcPr>
+          <w:p>
+            <w:r>
+              <w:t>Rated Power</w:t>
+            </w:r>
+          </w:p>
+        </w:tc>
+        <w:tc>
+          <w:tcPr>
+            <w:tcW w:type="dxa" w:w="4320"/>
+          </w:tcPr>
+          <w:p>
+            <w:r>
+              <w:t>5198.81</w:t>
+            </w:r>
+          </w:p>
+        </w:tc>
+      </w:tr>
+      <w:tr>
+        <w:tc>
+          <w:tcPr>
+            <w:tcW w:type="dxa" w:w="4320"/>
+          </w:tcPr>
+          <w:p>
+            <w:r>
+              <w:t>Supply Voltage</w:t>
+            </w:r>
+          </w:p>
+        </w:tc>
+        <w:tc>
+          <w:tcPr>
+            <w:tcW w:type="dxa" w:w="4320"/>
+          </w:tcPr>
+          <w:p>
+            <w:r>
+              <w:t>380 V, 3 Phases, 50 Hz</w:t>
+            </w:r>
+          </w:p>
+        </w:tc>
+      </w:tr>
+      <w:tr>
+        <w:tc>
+          <w:tcPr>
+            <w:tcW w:type="dxa" w:w="4320"/>
+          </w:tcPr>
+          <w:p>
+            <w:r>
+              <w:t>Insulation</w:t>
+            </w:r>
+          </w:p>
+        </w:tc>
+        <w:tc>
+          <w:tcPr>
+            <w:tcW w:type="dxa" w:w="4320"/>
+          </w:tcPr>
+          <w:p>
+            <w:r>
+              <w:t>Class F</w:t>
+            </w:r>
+          </w:p>
+        </w:tc>
+      </w:tr>
+      <w:tr>
+        <w:tc>
+          <w:tcPr>
+            <w:tcW w:type="dxa" w:w="4320"/>
+          </w:tcPr>
+          <w:p>
+            <w:r>
+              <w:t>Temp Rise</w:t>
+            </w:r>
+          </w:p>
+        </w:tc>
+        <w:tc>
+          <w:tcPr>
+            <w:tcW w:type="dxa" w:w="4320"/>
+          </w:tcPr>
+          <w:p>
+            <w:r>
+              <w:t>Class B</w:t>
+            </w:r>
+          </w:p>
+        </w:tc>
+      </w:tr>
+      <w:tr>
+        <w:tc>
+          <w:tcPr>
+            <w:tcW w:type="dxa" w:w="4320"/>
+          </w:tcPr>
+          <w:p>
+            <w:r>
+              <w:t>Ingress Protection</w:t>
+            </w:r>
+          </w:p>
+        </w:tc>
+        <w:tc>
+          <w:tcPr>
+            <w:tcW w:type="dxa" w:w="4320"/>
+          </w:tcPr>
+          <w:p>
+            <w:r>
+              <w:t>IP65</w:t>
+            </w:r>
+          </w:p>
+        </w:tc>
+      </w:tr>
+    </w:tbl>
+    <w:tbl>
+      <w:tblPr>
+        <w:tblW w:type="auto" w:w="0"/>
+        <w:tblLook w:firstColumn="1" w:firstRow="1" w:lastColumn="0" w:lastRow="0" w:noHBand="0" w:noVBand="1" w:val="04A0"/>
+        <w:tblBorders>
+          <w:top w:val="nil"/>
+          <w:left w:val="nil"/>
+          <w:bottom w:val="nil"/>
+          <w:right w:val="nil"/>
+          <w:insideH w:val="nil"/>
+          <w:insideV w:val="nil"/>
+        </w:tblBorders>
+      </w:tblPr>
+      <w:tblGrid>
+        <w:gridCol w:w="4320"/>
+        <w:gridCol w:w="4320"/>
+      </w:tblGrid>
+      <w:tr>
+        <w:tc>
+          <w:tcPr>
+            <w:tcW w:type="dxa" w:w="4320"/>
+            <w:shd w:val="clear" w:fill="ffffff"/>
+          </w:tcPr>
+          <w:p>
+            <w:r>
+              <w:t xml:space="preserve"> </w:t>
+            </w:r>
+          </w:p>
+        </w:tc>
+        <w:tc>
+          <w:tcPr>
+            <w:tcW w:type="dxa" w:w="4320"/>
+            <w:shd w:val="clear" w:fill="ffffff"/>
+          </w:tcPr>
+          <w:p>
+            <w:r>
+              <w:t xml:space="preserve"> </w:t>
+            </w:r>
+          </w:p>
+        </w:tc>
+      </w:tr>
+      <w:tr>
+        <w:tc>
+          <w:tcPr>
+            <w:tcW w:type="dxa" w:w="4320"/>
+          </w:tcPr>
+          <w:p>
+            <w:r>
+              <w:t>Frame</w:t>
+            </w:r>
+          </w:p>
+        </w:tc>
+        <w:tc>
+          <w:tcPr>
+            <w:tcW w:type="dxa" w:w="4320"/>
+          </w:tcPr>
+          <w:p>
+            <w:r>
+              <w:t>Hot deep galvanized steel</w:t>
+            </w:r>
+          </w:p>
+        </w:tc>
+      </w:tr>
+      <w:tr>
+        <w:tc>
+          <w:tcPr>
+            <w:tcW w:type="dxa" w:w="4320"/>
+          </w:tcPr>
+          <w:p>
+            <w:r>
+              <w:t>Roller</w:t>
+            </w:r>
+          </w:p>
+        </w:tc>
+        <w:tc>
+          <w:tcPr>
+            <w:tcW w:type="dxa" w:w="4320"/>
+          </w:tcPr>
+          <w:p>
+            <w:r>
+              <w:t>Hot deep galvanized steel</w:t>
+            </w:r>
+          </w:p>
+        </w:tc>
+      </w:tr>
+      <w:tr>
+        <w:tc>
+          <w:tcPr>
+            <w:tcW w:type="dxa" w:w="4320"/>
+          </w:tcPr>
+          <w:p>
+            <w:r>
+              <w:t>Bolts &amp; Nuts</w:t>
+            </w:r>
+          </w:p>
+        </w:tc>
+        <w:tc>
+          <w:tcPr>
+            <w:tcW w:type="dxa" w:w="4320"/>
+          </w:tcPr>
+          <w:p>
+            <w:r>
+              <w:t>AISI 304 (A2)</w:t>
+            </w:r>
+          </w:p>
+        </w:tc>
+      </w:tr>
+      <w:tr>
+        <w:tc>
+          <w:tcPr>
+            <w:tcW w:type="dxa" w:w="4320"/>
+          </w:tcPr>
+          <w:p>
+            <w:r>
+              <w:t>Conveyor</w:t>
+            </w:r>
+          </w:p>
+        </w:tc>
+        <w:tc>
+          <w:tcPr>
+            <w:tcW w:type="dxa" w:w="4320"/>
+          </w:tcPr>
+          <w:p>
+            <w:r>
+              <w:t>Rubber 10 mm (3Ply cotton/nylon)</w:t>
+            </w:r>
+          </w:p>
+        </w:tc>
+      </w:tr>
+    </w:tbl>
+    <w:p>
+      <w:r>
+        <w:br w:type="page"/>
+      </w:r>
+    </w:p>
+    <w:p>
+      <w:pPr>
+        <w:pStyle w:val="Heading3"/>
+      </w:pPr>
+      <w:r>
+        <w:rPr>
+          <w:sz w:val="28"/>
+        </w:rPr>
+        <w:t>3. Container</w:t>
+      </w:r>
+    </w:p>
+    <w:tbl>
+      <w:tblPr>
+        <w:tblW w:type="auto" w:w="0"/>
+        <w:tblLook w:firstColumn="1" w:firstRow="1" w:lastColumn="0" w:lastRow="0" w:noHBand="0" w:noVBand="1" w:val="04A0"/>
+        <w:tblBorders>
+          <w:top w:val="nil"/>
+          <w:left w:val="nil"/>
+          <w:bottom w:val="nil"/>
+          <w:right w:val="nil"/>
+          <w:insideH w:val="nil"/>
+          <w:insideV w:val="nil"/>
+        </w:tblBorders>
+      </w:tblPr>
+      <w:tblGrid>
+        <w:gridCol w:w="4320"/>
+        <w:gridCol w:w="4320"/>
+      </w:tblGrid>
+      <w:tr>
+        <w:tc>
+          <w:tcPr>
+            <w:tcW w:type="dxa" w:w="4320"/>
+            <w:shd w:val="clear" w:fill="ffffff"/>
+          </w:tcPr>
+          <w:p>
+            <w:r>
+              <w:t xml:space="preserve"> </w:t>
+            </w:r>
+          </w:p>
+        </w:tc>
+        <w:tc>
+          <w:tcPr>
+            <w:tcW w:type="dxa" w:w="4320"/>
+            <w:shd w:val="clear" w:fill="ffffff"/>
+          </w:tcPr>
+          <w:p>
+            <w:r>
+              <w:t xml:space="preserve"> </w:t>
+            </w:r>
+          </w:p>
+        </w:tc>
+      </w:tr>
+      <w:tr>
+        <w:tc>
+          <w:tcPr>
+            <w:tcW w:type="dxa" w:w="4320"/>
+          </w:tcPr>
+          <w:p>
+            <w:r>
+              <w:t>Manufacturer</w:t>
+            </w:r>
+          </w:p>
+        </w:tc>
+        <w:tc>
+          <w:tcPr>
+            <w:tcW w:type="dxa" w:w="4320"/>
+          </w:tcPr>
+          <w:p>
+            <w:r>
+              <w:t>Factory</w:t>
+            </w:r>
+          </w:p>
+        </w:tc>
+      </w:tr>
+      <w:tr>
+        <w:tc>
+          <w:tcPr>
+            <w:tcW w:type="dxa" w:w="4320"/>
+          </w:tcPr>
+          <w:p>
+            <w:r>
+              <w:t>Quantity</w:t>
+            </w:r>
+          </w:p>
+        </w:tc>
+        <w:tc>
+          <w:tcPr>
+            <w:tcW w:type="dxa" w:w="4320"/>
+          </w:tcPr>
+          <w:p>
+            <w:r>
+              <w:t>1</w:t>
+            </w:r>
+          </w:p>
+        </w:tc>
+      </w:tr>
+    </w:tbl>
+    <w:tbl>
+      <w:tblPr>
+        <w:tblW w:type="auto" w:w="0"/>
+        <w:tblLook w:firstColumn="1" w:firstRow="1" w:lastColumn="0" w:lastRow="0" w:noHBand="0" w:noVBand="1" w:val="04A0"/>
+        <w:tblBorders>
+          <w:top w:val="nil"/>
+          <w:left w:val="nil"/>
+          <w:bottom w:val="nil"/>
+          <w:right w:val="nil"/>
+          <w:insideH w:val="nil"/>
+          <w:insideV w:val="nil"/>
+        </w:tblBorders>
+      </w:tblPr>
+      <w:tblGrid>
+        <w:gridCol w:w="4320"/>
+        <w:gridCol w:w="4320"/>
+      </w:tblGrid>
+      <w:tr>
+        <w:tc>
+          <w:tcPr>
+            <w:tcW w:type="dxa" w:w="4320"/>
+            <w:shd w:val="clear" w:fill="ffffff"/>
+          </w:tcPr>
+          <w:p>
+            <w:r>
+              <w:t xml:space="preserve"> </w:t>
+            </w:r>
+          </w:p>
+        </w:tc>
+        <w:tc>
+          <w:tcPr>
+            <w:tcW w:type="dxa" w:w="4320"/>
+            <w:shd w:val="clear" w:fill="ffffff"/>
+          </w:tcPr>
+          <w:p>
+            <w:r>
+              <w:t xml:space="preserve"> </w:t>
+            </w:r>
+          </w:p>
+        </w:tc>
+      </w:tr>
+      <w:tr>
+        <w:tc>
+          <w:tcPr>
+            <w:tcW w:type="dxa" w:w="4320"/>
+          </w:tcPr>
+          <w:p>
+            <w:r>
+              <w:t>Capacity</w:t>
+            </w:r>
+          </w:p>
+        </w:tc>
+        <w:tc>
+          <w:tcPr>
+            <w:tcW w:type="dxa" w:w="4320"/>
+          </w:tcPr>
+          <w:p>
+            <w:r>
+              <w:t>2 m3</w:t>
+            </w:r>
+          </w:p>
+        </w:tc>
+      </w:tr>
+      <w:tr>
+        <w:tc>
+          <w:tcPr>
+            <w:tcW w:type="dxa" w:w="4320"/>
+          </w:tcPr>
+          <w:p>
+            <w:r>
+              <w:t>Thicknesses</w:t>
+            </w:r>
+          </w:p>
+        </w:tc>
+        <w:tc>
+          <w:tcPr>
+            <w:tcW w:type="dxa" w:w="4320"/>
+          </w:tcPr>
+          <w:p>
+            <w:r>
+              <w:t>6mm</w:t>
+            </w:r>
+          </w:p>
+        </w:tc>
+      </w:tr>
+      <w:tr>
+        <w:tc>
+          <w:tcPr>
+            <w:tcW w:type="dxa" w:w="4320"/>
+          </w:tcPr>
+          <w:p>
+            <w:r>
+              <w:t>No. of Wheel</w:t>
+            </w:r>
+          </w:p>
+        </w:tc>
+        <w:tc>
+          <w:tcPr>
+            <w:tcW w:type="dxa" w:w="4320"/>
+          </w:tcPr>
+          <w:p>
+            <w:r>
+              <w:t>4</w:t>
+            </w:r>
+          </w:p>
+        </w:tc>
+      </w:tr>
+      <w:tr>
+        <w:tc>
+          <w:tcPr>
+            <w:tcW w:type="dxa" w:w="4320"/>
+          </w:tcPr>
+          <w:p>
+            <w:r>
+              <w:t>Automatic safety lock</w:t>
+            </w:r>
+          </w:p>
+        </w:tc>
+        <w:tc>
+          <w:tcPr>
+            <w:tcW w:type="dxa" w:w="4320"/>
+          </w:tcPr>
+          <w:p>
+            <w:r>
+              <w:t>Yes</w:t>
+            </w:r>
+          </w:p>
+        </w:tc>
+      </w:tr>
+    </w:tbl>
+    <w:tbl>
+      <w:tblPr>
+        <w:tblW w:type="auto" w:w="0"/>
+        <w:tblLook w:firstColumn="1" w:firstRow="1" w:lastColumn="0" w:lastRow="0" w:noHBand="0" w:noVBand="1" w:val="04A0"/>
+        <w:tblBorders>
+          <w:top w:val="nil"/>
+          <w:left w:val="nil"/>
+          <w:bottom w:val="nil"/>
+          <w:right w:val="nil"/>
+          <w:insideH w:val="nil"/>
+          <w:insideV w:val="nil"/>
+        </w:tblBorders>
+      </w:tblPr>
+      <w:tblGrid>
+        <w:gridCol w:w="4320"/>
+        <w:gridCol w:w="4320"/>
+      </w:tblGrid>
+      <w:tr>
+        <w:tc>
+          <w:tcPr>
+            <w:tcW w:type="dxa" w:w="4320"/>
+            <w:shd w:val="clear" w:fill="ffffff"/>
+          </w:tcPr>
+          <w:p>
+            <w:r>
+              <w:t xml:space="preserve"> </w:t>
+            </w:r>
+          </w:p>
+        </w:tc>
+        <w:tc>
+          <w:tcPr>
+            <w:tcW w:type="dxa" w:w="4320"/>
+            <w:shd w:val="clear" w:fill="ffffff"/>
+          </w:tcPr>
+          <w:p>
+            <w:r>
+              <w:t xml:space="preserve"> </w:t>
+            </w:r>
+          </w:p>
+        </w:tc>
+      </w:tr>
+      <w:tr>
+        <w:tc>
+          <w:tcPr>
+            <w:tcW w:type="dxa" w:w="4320"/>
+          </w:tcPr>
+          <w:p>
+            <w:r>
+              <w:t>Frame</w:t>
+            </w:r>
+          </w:p>
+        </w:tc>
+        <w:tc>
+          <w:tcPr>
+            <w:tcW w:type="dxa" w:w="4320"/>
+          </w:tcPr>
+          <w:p>
+            <w:r>
+              <w:t>Epoxy Coated</w:t>
+            </w:r>
+          </w:p>
+        </w:tc>
+      </w:tr>
+      <w:tr>
+        <w:tc>
+          <w:tcPr>
+            <w:tcW w:type="dxa" w:w="4320"/>
+          </w:tcPr>
+          <w:p>
+            <w:r>
+              <w:t>Bolts &amp; Nuts</w:t>
+            </w:r>
+          </w:p>
+        </w:tc>
+        <w:tc>
+          <w:tcPr>
+            <w:tcW w:type="dxa" w:w="4320"/>
+          </w:tcPr>
+          <w:p>
+            <w:r>
+              <w:t>Galvanized steel</w:t>
+            </w:r>
+          </w:p>
+        </w:tc>
+      </w:tr>
+      <w:tr>
+        <w:tc>
+          <w:tcPr>
+            <w:tcW w:type="dxa" w:w="4320"/>
+          </w:tcPr>
+          <w:p>
+            <w:r>
+              <w:t>Wheel</w:t>
+            </w:r>
+          </w:p>
+        </w:tc>
+        <w:tc>
+          <w:tcPr>
+            <w:tcW w:type="dxa" w:w="4320"/>
+          </w:tcPr>
+          <w:p>
+            <w:r>
+              <w:t>Steel with rubber</w:t>
             </w:r>
           </w:p>
         </w:tc>
